--- a/assets/template_spr.docx
+++ b/assets/template_spr.docx
@@ -1,6 +1,6 @@
 
 <file path=word/document.xml><?xml version="1.0" encoding="utf-8"?>
-<w:document xmlns:wpc="http://schemas.microsoft.com/office/word/2010/wordprocessingCanvas" xmlns:mc="http://schemas.openxmlformats.org/markup-compatibility/2006" xmlns:o="urn:schemas-microsoft-com:office:office" xmlns:r="http://schemas.openxmlformats.org/officeDocument/2006/relationships" xmlns:m="http://schemas.openxmlformats.org/officeDocument/2006/math" xmlns:v="urn:schemas-microsoft-com:vml" xmlns:wp14="http://schemas.microsoft.com/office/word/2010/wordprocessingDrawing" xmlns:wp="http://schemas.openxmlformats.org/drawingml/2006/wordprocessingDrawing" xmlns:w10="urn:schemas-microsoft-com:office:word" xmlns:w="http://schemas.openxmlformats.org/wordprocessingml/2006/main" xmlns:w14="http://schemas.microsoft.com/office/word/2010/wordml" xmlns:w15="http://schemas.microsoft.com/office/word/2012/wordml" xmlns:wpg="http://schemas.microsoft.com/office/word/2010/wordprocessingGroup" xmlns:wpi="http://schemas.microsoft.com/office/word/2010/wordprocessingInk" xmlns:wne="http://schemas.microsoft.com/office/word/2006/wordml" xmlns:wps="http://schemas.microsoft.com/office/word/2010/wordprocessingShape" mc:Ignorable="w14 w15 wp14">
+<w:document xmlns:wpc="http://schemas.microsoft.com/office/word/2010/wordprocessingCanvas" xmlns:cx="http://schemas.microsoft.com/office/drawing/2014/chartex" xmlns:mc="http://schemas.openxmlformats.org/markup-compatibility/2006" xmlns:o="urn:schemas-microsoft-com:office:office" xmlns:r="http://schemas.openxmlformats.org/officeDocument/2006/relationships" xmlns:m="http://schemas.openxmlformats.org/officeDocument/2006/math" xmlns:v="urn:schemas-microsoft-com:vml" xmlns:wp14="http://schemas.microsoft.com/office/word/2010/wordprocessingDrawing" xmlns:wp="http://schemas.openxmlformats.org/drawingml/2006/wordprocessingDrawing" xmlns:w10="urn:schemas-microsoft-com:office:word" xmlns:w="http://schemas.openxmlformats.org/wordprocessingml/2006/main" xmlns:w14="http://schemas.microsoft.com/office/word/2010/wordml" xmlns:w15="http://schemas.microsoft.com/office/word/2012/wordml" xmlns:w16se="http://schemas.microsoft.com/office/word/2015/wordml/symex" xmlns:wpg="http://schemas.microsoft.com/office/word/2010/wordprocessingGroup" xmlns:wpi="http://schemas.microsoft.com/office/word/2010/wordprocessingInk" xmlns:wne="http://schemas.microsoft.com/office/word/2006/wordml" xmlns:wps="http://schemas.microsoft.com/office/word/2010/wordprocessingShape" mc:Ignorable="w14 w15 w16se wp14">
   <w:body>
     <w:p>
       <w:pPr>
@@ -124,7 +124,7 @@
               </wp:anchor>
             </w:drawing>
           </mc:Choice>
-          <mc:Fallback xmlns:w16se="http://schemas.microsoft.com/office/word/2015/wordml/symex" xmlns:w16sdtdh="http://schemas.microsoft.com/office/word/2020/wordml/sdtdatahash" xmlns:w16du="http://schemas.microsoft.com/office/word/2023/wordml/word16du" xmlns:w16="http://schemas.microsoft.com/office/word/2018/wordml" xmlns:w16cid="http://schemas.microsoft.com/office/word/2016/wordml/cid" xmlns:w16cex="http://schemas.microsoft.com/office/word/2018/wordml/cex" xmlns:oel="http://schemas.microsoft.com/office/2019/extlst" xmlns:am3d="http://schemas.microsoft.com/office/drawing/2017/model3d" xmlns:aink="http://schemas.microsoft.com/office/drawing/2016/ink" xmlns:cx8="http://schemas.microsoft.com/office/drawing/2016/5/14/chartex" xmlns:cx7="http://schemas.microsoft.com/office/drawing/2016/5/13/chartex" xmlns:cx6="http://schemas.microsoft.com/office/drawing/2016/5/12/chartex" xmlns:cx5="http://schemas.microsoft.com/office/drawing/2016/5/11/chartex" xmlns:cx4="http://schemas.microsoft.com/office/drawing/2016/5/10/chartex" xmlns:cx3="http://schemas.microsoft.com/office/drawing/2016/5/9/chartex" xmlns:cx2="http://schemas.microsoft.com/office/drawing/2015/10/21/chartex" xmlns:cx1="http://schemas.microsoft.com/office/drawing/2015/9/8/chartex" xmlns:cx="http://schemas.microsoft.com/office/drawing/2014/chartex">
+          <mc:Fallback xmlns:w16sdtdh="http://schemas.microsoft.com/office/word/2020/wordml/sdtdatahash" xmlns:w16du="http://schemas.microsoft.com/office/word/2023/wordml/word16du" xmlns:w16="http://schemas.microsoft.com/office/word/2018/wordml" xmlns:w16cid="http://schemas.microsoft.com/office/word/2016/wordml/cid" xmlns:w16cex="http://schemas.microsoft.com/office/word/2018/wordml/cex" xmlns:oel="http://schemas.microsoft.com/office/2019/extlst" xmlns:am3d="http://schemas.microsoft.com/office/drawing/2017/model3d" xmlns:aink="http://schemas.microsoft.com/office/drawing/2016/ink" xmlns:cx8="http://schemas.microsoft.com/office/drawing/2016/5/14/chartex" xmlns:cx7="http://schemas.microsoft.com/office/drawing/2016/5/13/chartex" xmlns:cx6="http://schemas.microsoft.com/office/drawing/2016/5/12/chartex" xmlns:cx5="http://schemas.microsoft.com/office/drawing/2016/5/11/chartex" xmlns:cx4="http://schemas.microsoft.com/office/drawing/2016/5/10/chartex" xmlns:cx3="http://schemas.microsoft.com/office/drawing/2016/5/9/chartex" xmlns:cx2="http://schemas.microsoft.com/office/drawing/2015/10/21/chartex" xmlns:cx1="http://schemas.microsoft.com/office/drawing/2015/9/8/chartex">
             <w:pict>
               <v:group w14:anchorId="69E59FE6" id="Group 3" o:spid="_x0000_s1026" style="position:absolute;margin-left:13.5pt;margin-top:16.9pt;width:551.3pt;height:2.3pt;z-index:15728640;mso-position-horizontal-relative:page" coordorigin="270,338" coordsize="11026,46" o:gfxdata="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">
                 <v:line id="Line 5" o:spid="_x0000_s1027" style="position:absolute;visibility:visible;mso-wrap-style:square" from="270,346" to="11296,346" o:connectortype="straight" o:gfxdata="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" strokeweight=".78pt"/>
@@ -3483,39 +3483,15 @@
               <w:rPr>
                 <w:sz w:val="20"/>
               </w:rPr>
-              <w:t>HARGA</w:t>
+              <w:t>MAKSIMUM</w:t>
             </w:r>
+            <w:bookmarkStart w:id="0" w:name="_GoBack"/>
+            <w:bookmarkEnd w:id="0"/>
             <w:r>
               <w:rPr>
-                <w:spacing w:val="1"/>
-                <w:sz w:val="20"/>
-              </w:rPr>
-              <w:t xml:space="preserve"> </w:t>
-            </w:r>
-            <w:r>
-              <w:rPr>
-                <w:sz w:val="20"/>
-              </w:rPr>
-              <w:t>JUAL</w:t>
-            </w:r>
-            <w:r>
-              <w:rPr>
-                <w:spacing w:val="1"/>
-                <w:sz w:val="20"/>
-              </w:rPr>
-              <w:t xml:space="preserve"> </w:t>
-            </w:r>
-            <w:r>
-              <w:rPr>
-                <w:sz w:val="20"/>
-              </w:rPr>
-              <w:t>RUMAH</w:t>
-            </w:r>
-            <w:r>
-              <w:rPr>
-                <w:sz w:val="20"/>
-              </w:rPr>
-              <w:t xml:space="preserve"> (INCLUDE)</w:t>
+                <w:sz w:val="20"/>
+              </w:rPr>
+              <w:t xml:space="preserve"> KREDIT</w:t>
             </w:r>
           </w:p>
         </w:tc>
@@ -5454,8 +5430,6 @@
           <w:cols w:space="720"/>
         </w:sectPr>
       </w:pPr>
-      <w:bookmarkStart w:id="0" w:name="_GoBack"/>
-      <w:bookmarkEnd w:id="0"/>
     </w:p>
     <w:p>
       <w:pPr>
@@ -5464,6 +5438,7 @@
         <w:ind w:left="315"/>
       </w:pPr>
       <w:r>
+        <w:lastRenderedPageBreak/>
         <w:t>(...........................)</w:t>
       </w:r>
     </w:p>
@@ -5477,6 +5452,7 @@
         <w:br w:type="column"/>
       </w:r>
       <w:r>
+        <w:lastRenderedPageBreak/>
         <w:t>(...........................)</w:t>
       </w:r>
     </w:p>
@@ -5490,6 +5466,7 @@
         <w:br w:type="column"/>
       </w:r>
       <w:r>
+        <w:lastRenderedPageBreak/>
         <w:t>(...........................)</w:t>
       </w:r>
     </w:p>
@@ -5503,6 +5480,7 @@
         <w:br w:type="column"/>
       </w:r>
       <w:r>
+        <w:lastRenderedPageBreak/>
         <w:t>(...........................)</w:t>
       </w:r>
     </w:p>
@@ -5516,6 +5494,7 @@
         <w:br w:type="column"/>
       </w:r>
       <w:r>
+        <w:lastRenderedPageBreak/>
         <w:t>(...........................)</w:t>
       </w:r>
     </w:p>
@@ -5542,6 +5521,7 @@
         <w:ind w:left="675"/>
       </w:pPr>
       <w:r>
+        <w:lastRenderedPageBreak/>
         <w:t>DIREKTUR</w:t>
       </w:r>
     </w:p>
@@ -5555,6 +5535,7 @@
         <w:br w:type="column"/>
       </w:r>
       <w:r>
+        <w:lastRenderedPageBreak/>
         <w:t>Kepala</w:t>
       </w:r>
       <w:r>
@@ -5581,6 +5562,7 @@
         <w:br w:type="column"/>
       </w:r>
       <w:r>
+        <w:lastRenderedPageBreak/>
         <w:t>Admin</w:t>
       </w:r>
       <w:r>
@@ -5708,7 +5690,7 @@
 </file>
 
 <file path=word/numbering.xml><?xml version="1.0" encoding="utf-8"?>
-<w:numbering xmlns:wpc="http://schemas.microsoft.com/office/word/2010/wordprocessingCanvas" xmlns:mc="http://schemas.openxmlformats.org/markup-compatibility/2006" xmlns:o="urn:schemas-microsoft-com:office:office" xmlns:r="http://schemas.openxmlformats.org/officeDocument/2006/relationships" xmlns:m="http://schemas.openxmlformats.org/officeDocument/2006/math" xmlns:v="urn:schemas-microsoft-com:vml" xmlns:wp14="http://schemas.microsoft.com/office/word/2010/wordprocessingDrawing" xmlns:wp="http://schemas.openxmlformats.org/drawingml/2006/wordprocessingDrawing" xmlns:w10="urn:schemas-microsoft-com:office:word" xmlns:w="http://schemas.openxmlformats.org/wordprocessingml/2006/main" xmlns:w14="http://schemas.microsoft.com/office/word/2010/wordml" xmlns:w15="http://schemas.microsoft.com/office/word/2012/wordml" xmlns:wpg="http://schemas.microsoft.com/office/word/2010/wordprocessingGroup" xmlns:wpi="http://schemas.microsoft.com/office/word/2010/wordprocessingInk" xmlns:wne="http://schemas.microsoft.com/office/word/2006/wordml" xmlns:wps="http://schemas.microsoft.com/office/word/2010/wordprocessingShape" mc:Ignorable="w14 w15 wp14">
+<w:numbering xmlns:wpc="http://schemas.microsoft.com/office/word/2010/wordprocessingCanvas" xmlns:cx="http://schemas.microsoft.com/office/drawing/2014/chartex" xmlns:mc="http://schemas.openxmlformats.org/markup-compatibility/2006" xmlns:o="urn:schemas-microsoft-com:office:office" xmlns:r="http://schemas.openxmlformats.org/officeDocument/2006/relationships" xmlns:m="http://schemas.openxmlformats.org/officeDocument/2006/math" xmlns:v="urn:schemas-microsoft-com:vml" xmlns:wp14="http://schemas.microsoft.com/office/word/2010/wordprocessingDrawing" xmlns:wp="http://schemas.openxmlformats.org/drawingml/2006/wordprocessingDrawing" xmlns:w10="urn:schemas-microsoft-com:office:word" xmlns:w="http://schemas.openxmlformats.org/wordprocessingml/2006/main" xmlns:w14="http://schemas.microsoft.com/office/word/2010/wordml" xmlns:w15="http://schemas.microsoft.com/office/word/2012/wordml" xmlns:w16se="http://schemas.microsoft.com/office/word/2015/wordml/symex" xmlns:wpg="http://schemas.microsoft.com/office/word/2010/wordprocessingGroup" xmlns:wpi="http://schemas.microsoft.com/office/word/2010/wordprocessingInk" xmlns:wne="http://schemas.microsoft.com/office/word/2006/wordml" xmlns:wps="http://schemas.microsoft.com/office/word/2010/wordprocessingShape" mc:Ignorable="w14 w15 w16se wp14">
   <w:abstractNum w:abstractNumId="0" w15:restartNumberingAfterBreak="0">
     <w:nsid w:val="47DF68CC"/>
     <w:multiLevelType w:val="hybridMultilevel"/>
@@ -5834,7 +5816,7 @@
 </file>
 
 <file path=word/styles.xml><?xml version="1.0" encoding="utf-8"?>
-<w:styles xmlns:mc="http://schemas.openxmlformats.org/markup-compatibility/2006" xmlns:r="http://schemas.openxmlformats.org/officeDocument/2006/relationships" xmlns:w="http://schemas.openxmlformats.org/wordprocessingml/2006/main" xmlns:w14="http://schemas.microsoft.com/office/word/2010/wordml" xmlns:w15="http://schemas.microsoft.com/office/word/2012/wordml" mc:Ignorable="w14 w15">
+<w:styles xmlns:mc="http://schemas.openxmlformats.org/markup-compatibility/2006" xmlns:r="http://schemas.openxmlformats.org/officeDocument/2006/relationships" xmlns:w="http://schemas.openxmlformats.org/wordprocessingml/2006/main" xmlns:w14="http://schemas.microsoft.com/office/word/2010/wordml" xmlns:w15="http://schemas.microsoft.com/office/word/2012/wordml" xmlns:w16se="http://schemas.microsoft.com/office/word/2015/wordml/symex" mc:Ignorable="w14 w15 w16se">
   <w:docDefaults>
     <w:rPrDefault>
       <w:rPr>
@@ -6254,6 +6236,7 @@
   <w:style w:type="character" w:default="1" w:styleId="DefaultParagraphFont">
     <w:name w:val="Default Paragraph Font"/>
     <w:uiPriority w:val="1"/>
+    <w:semiHidden/>
     <w:unhideWhenUsed/>
   </w:style>
   <w:style w:type="table" w:default="1" w:styleId="TableNormal">
@@ -6630,7 +6613,7 @@
 </file>
 
 <file path=customXml/itemProps1.xml><?xml version="1.0" encoding="utf-8"?>
-<ds:datastoreItem xmlns:ds="http://schemas.openxmlformats.org/officeDocument/2006/customXml" ds:itemID="{85C0AAAC-0045-4E2F-96BB-D674BEAA26BF}">
+<ds:datastoreItem xmlns:ds="http://schemas.openxmlformats.org/officeDocument/2006/customXml" ds:itemID="{C7FD1612-668D-495B-85DE-65752BB12315}">
   <ds:schemaRefs>
     <ds:schemaRef ds:uri="http://schemas.openxmlformats.org/officeDocument/2006/bibliography"/>
   </ds:schemaRefs>
